--- a/public/uploads/preview-test_docx.docx
+++ b/public/uploads/preview-test_docx.docx
@@ -134,7 +134,7 @@
         <w:rPr>
           <w:rFonts w:ascii="TH SarabunIT๙" w:hAnsi="TH SarabunIT๙" w:cs="TH SarabunIT๙"/>
         </w:rPr>
-        <w:t xml:space="preserve">กหฟกฟห</w:t>
+        <w:t xml:space="preserve">ก็มาดิครับ</w:t>
       </w:r>
       <w:r>
         <w:rPr>
@@ -211,7 +211,7 @@
         <w:rPr>
           <w:rFonts w:ascii="TH SarabunIT๙" w:hAnsi="TH SarabunIT๙" w:cs="TH SarabunIT๙"/>
         </w:rPr>
-        <w:t xml:space="preserve">12341</w:t>
+        <w:t xml:space="preserve">1234</w:t>
       </w:r>
       <w:r>
         <w:rPr>
@@ -280,7 +280,7 @@
         <w:rPr>
           <w:rFonts w:ascii="TH SarabunIT๙" w:hAnsi="TH SarabunIT๙" w:cs="TH SarabunIT๙"/>
         </w:rPr>
-        <w:t xml:space="preserve">กหฟกฟ 213</w:t>
+        <w:t/>
       </w:r>
       <w:r>
         <w:rPr>
@@ -360,7 +360,7 @@
           <w:rFonts w:ascii="TH SarabunIT๙" w:hAnsi="TH SarabunIT๙" w:cs="TH SarabunIT๙"/>
           <w:spacing w:val="4"/>
         </w:rPr>
-        <w:t xml:space="preserve">undefined</w:t>
+        <w:t/>
       </w:r>
       <w:r>
         <w:rPr>
@@ -390,7 +390,7 @@
           <w:rFonts w:ascii="TH SarabunIT๙" w:hAnsi="TH SarabunIT๙" w:cs="TH SarabunIT๙"/>
           <w:spacing w:val="4"/>
         </w:rPr>
-        <w:t xml:space="preserve">undefined</w:t>
+        <w:t/>
       </w:r>
       <w:r>
         <w:rPr>
@@ -427,7 +427,7 @@
         <w:rPr>
           <w:rFonts w:ascii="TH SarabunIT๙" w:hAnsi="TH SarabunIT๙" w:cs="TH SarabunIT๙"/>
         </w:rPr>
-        <w:t xml:space="preserve">undefined</w:t>
+        <w:t/>
       </w:r>
       <w:r>
         <w:rPr>
@@ -478,7 +478,7 @@
           <w:sz w:val="32"/>
           <w:szCs w:val="32"/>
         </w:rPr>
-        <w:t xml:space="preserve">undefined</w:t>
+        <w:t/>
       </w:r>
       <w:r>
         <w:rPr>
@@ -526,7 +526,7 @@
           <w:sz w:val="32"/>
           <w:szCs w:val="32"/>
         </w:rPr>
-        <w:t xml:space="preserve">undefined</w:t>
+        <w:t/>
       </w:r>
       <w:r>
         <w:rPr>
@@ -584,7 +584,7 @@
           <w:sz w:val="32"/>
           <w:szCs w:val="32"/>
         </w:rPr>
-        <w:t xml:space="preserve">undefined</w:t>
+        <w:t/>
       </w:r>
       <w:r>
         <w:rPr>
@@ -632,7 +632,7 @@
           <w:sz w:val="32"/>
           <w:szCs w:val="32"/>
         </w:rPr>
-        <w:t xml:space="preserve">undefined</w:t>
+        <w:t/>
       </w:r>
       <w:r>
         <w:rPr>
@@ -680,7 +680,7 @@
           <w:sz w:val="32"/>
           <w:szCs w:val="32"/>
         </w:rPr>
-        <w:t xml:space="preserve">undefined</w:t>
+        <w:t/>
       </w:r>
       <w:r>
         <w:rPr>
@@ -728,7 +728,7 @@
           <w:sz w:val="32"/>
           <w:szCs w:val="32"/>
         </w:rPr>
-        <w:t xml:space="preserve">undefined</w:t>
+        <w:t/>
       </w:r>
       <w:r>
         <w:rPr>
@@ -816,7 +816,7 @@
           <w:sz w:val="32"/>
           <w:szCs w:val="32"/>
         </w:rPr>
-        <w:t xml:space="preserve">undefined</w:t>
+        <w:t/>
       </w:r>
       <w:r>
         <w:rPr>
@@ -874,7 +874,7 @@
           <w:sz w:val="32"/>
           <w:szCs w:val="32"/>
         </w:rPr>
-        <w:t xml:space="preserve">undefined</w:t>
+        <w:t/>
       </w:r>
       <w:r>
         <w:rPr>
@@ -922,7 +922,7 @@
           <w:sz w:val="32"/>
           <w:szCs w:val="32"/>
         </w:rPr>
-        <w:t xml:space="preserve">undefined</w:t>
+        <w:t/>
       </w:r>
       <w:r>
         <w:rPr>
@@ -1009,7 +1009,7 @@
           <w:sz w:val="32"/>
           <w:szCs w:val="32"/>
         </w:rPr>
-        <w:t xml:space="preserve">undefined</w:t>
+        <w:t/>
       </w:r>
       <w:r>
         <w:rPr>
@@ -1052,7 +1052,7 @@
           <w:sz w:val="32"/>
           <w:szCs w:val="32"/>
         </w:rPr>
-        <w:t xml:space="preserve">undefined</w:t>
+        <w:t/>
       </w:r>
       <w:r>
         <w:rPr>
@@ -1087,7 +1087,7 @@
           <w:sz w:val="32"/>
           <w:szCs w:val="32"/>
         </w:rPr>
-        <w:t xml:space="preserve">undefined</w:t>
+        <w:t/>
       </w:r>
       <w:r>
         <w:rPr>
@@ -1125,7 +1125,7 @@
           <w:sz w:val="32"/>
           <w:szCs w:val="32"/>
         </w:rPr>
-        <w:t xml:space="preserve">undefined</w:t>
+        <w:t/>
       </w:r>
       <w:r>
         <w:rPr>
@@ -1180,7 +1180,7 @@
           <w:sz w:val="32"/>
           <w:szCs w:val="32"/>
         </w:rPr>
-        <w:t xml:space="preserve">undefined</w:t>
+        <w:t/>
       </w:r>
       <w:r>
         <w:rPr>
@@ -1223,7 +1223,7 @@
           <w:sz w:val="32"/>
           <w:szCs w:val="32"/>
         </w:rPr>
-        <w:t xml:space="preserve">undefined</w:t>
+        <w:t/>
       </w:r>
       <w:r>
         <w:rPr>
@@ -1276,7 +1276,7 @@
           <w:sz w:val="32"/>
           <w:szCs w:val="32"/>
         </w:rPr>
-        <w:t xml:space="preserve">undefined</w:t>
+        <w:t/>
       </w:r>
       <w:r>
         <w:rPr>
@@ -1377,7 +1377,7 @@
           <w:sz w:val="32"/>
           <w:szCs w:val="32"/>
         </w:rPr>
-        <w:t xml:space="preserve">undefined</w:t>
+        <w:t/>
       </w:r>
       <w:r>
         <w:rPr>
@@ -1431,7 +1431,7 @@
           <w:sz w:val="32"/>
           <w:szCs w:val="32"/>
         </w:rPr>
-        <w:t xml:space="preserve">undefined</w:t>
+        <w:t/>
       </w:r>
       <w:r>
         <w:rPr>
@@ -1717,7 +1717,7 @@
           <w:sz w:val="32"/>
           <w:szCs w:val="32"/>
         </w:rPr>
-        <w:t xml:space="preserve">undefined</w:t>
+        <w:t/>
       </w:r>
       <w:r>
         <w:rPr>
@@ -1778,7 +1778,7 @@
           <w:sz w:val="32"/>
           <w:szCs w:val="32"/>
         </w:rPr>
-        <w:t xml:space="preserve">undefined</w:t>
+        <w:t/>
       </w:r>
       <w:r>
         <w:rPr>
@@ -1841,7 +1841,7 @@
           <w:sz w:val="32"/>
           <w:szCs w:val="32"/>
         </w:rPr>
-        <w:t xml:space="preserve">undefined</w:t>
+        <w:t/>
       </w:r>
       <w:r>
         <w:rPr>
@@ -1905,7 +1905,7 @@
           <w:sz w:val="32"/>
           <w:szCs w:val="32"/>
         </w:rPr>
-        <w:t xml:space="preserve">undefined</w:t>
+        <w:t/>
       </w:r>
       <w:r>
         <w:rPr>
@@ -2007,7 +2007,7 @@
           <w:sz w:val="32"/>
           <w:szCs w:val="32"/>
         </w:rPr>
-        <w:t xml:space="preserve">undefined</w:t>
+        <w:t/>
       </w:r>
       <w:r>
         <w:rPr>
@@ -2070,7 +2070,7 @@
           <w:sz w:val="32"/>
           <w:szCs w:val="32"/>
         </w:rPr>
-        <w:t xml:space="preserve">undefined</w:t>
+        <w:t/>
       </w:r>
       <w:r>
         <w:rPr>
@@ -2184,7 +2184,7 @@
           <w:rFonts w:ascii="TH SarabunIT๙" w:hAnsi="TH SarabunIT๙" w:cs="TH SarabunIT๙"/>
           <w:spacing w:val="-4"/>
         </w:rPr>
-        <w:t xml:space="preserve">undefined</w:t>
+        <w:t/>
       </w:r>
       <w:r>
         <w:rPr>
@@ -2222,7 +2222,7 @@
           <w:rFonts w:ascii="TH SarabunIT๙" w:hAnsi="TH SarabunIT๙" w:cs="TH SarabunIT๙"/>
           <w:spacing w:val="-4"/>
         </w:rPr>
-        <w:t xml:space="preserve">undefined</w:t>
+        <w:t/>
       </w:r>
       <w:r>
         <w:rPr>
@@ -2260,7 +2260,7 @@
           <w:rFonts w:ascii="TH SarabunIT๙" w:hAnsi="TH SarabunIT๙" w:cs="TH SarabunIT๙"/>
           <w:spacing w:val="-4"/>
         </w:rPr>
-        <w:t xml:space="preserve">undefined</w:t>
+        <w:t/>
       </w:r>
       <w:r>
         <w:rPr>
@@ -2290,7 +2290,7 @@
           <w:rFonts w:ascii="TH SarabunIT๙" w:hAnsi="TH SarabunIT๙" w:cs="TH SarabunIT๙"/>
           <w:spacing w:val="-4"/>
         </w:rPr>
-        <w:t xml:space="preserve">undefined</w:t>
+        <w:t/>
       </w:r>
       <w:r>
         <w:rPr>
@@ -2328,7 +2328,7 @@
           <w:rFonts w:ascii="TH SarabunIT๙" w:hAnsi="TH SarabunIT๙" w:cs="TH SarabunIT๙"/>
           <w:spacing w:val="-4"/>
         </w:rPr>
-        <w:t xml:space="preserve">undefined</w:t>
+        <w:t/>
       </w:r>
       <w:r>
         <w:rPr>
@@ -2366,7 +2366,7 @@
           <w:rFonts w:ascii="TH SarabunIT๙" w:hAnsi="TH SarabunIT๙" w:cs="TH SarabunIT๙"/>
           <w:spacing w:val="-4"/>
         </w:rPr>
-        <w:t xml:space="preserve">undefined</w:t>
+        <w:t/>
       </w:r>
       <w:r>
         <w:rPr>
@@ -2436,7 +2436,7 @@
           <w:rFonts w:ascii="TH SarabunIT๙" w:hAnsi="TH SarabunIT๙" w:cs="TH SarabunIT๙"/>
           <w:spacing w:val="-4"/>
         </w:rPr>
-        <w:t xml:space="preserve">undefined</w:t>
+        <w:t/>
       </w:r>
       <w:r>
         <w:rPr>
@@ -2482,7 +2482,7 @@
           <w:rFonts w:ascii="TH SarabunIT๙" w:hAnsi="TH SarabunIT๙" w:cs="TH SarabunIT๙"/>
           <w:spacing w:val="-4"/>
         </w:rPr>
-        <w:t xml:space="preserve">undefined</w:t>
+        <w:t/>
       </w:r>
       <w:r>
         <w:rPr>
@@ -2520,7 +2520,7 @@
           <w:rFonts w:ascii="TH SarabunIT๙" w:hAnsi="TH SarabunIT๙" w:cs="TH SarabunIT๙"/>
           <w:spacing w:val="-4"/>
         </w:rPr>
-        <w:t xml:space="preserve">undefined</w:t>
+        <w:t/>
       </w:r>
       <w:r>
         <w:rPr>
@@ -2607,7 +2607,7 @@
           <w:rFonts w:ascii="TH SarabunIT๙" w:hAnsi="TH SarabunIT๙" w:cs="TH SarabunIT๙"/>
           <w:spacing w:val="-4"/>
         </w:rPr>
-        <w:t xml:space="preserve">undefined</w:t>
+        <w:t/>
       </w:r>
       <w:r>
         <w:rPr>
@@ -2937,7 +2937,7 @@
           <w:sz w:val="32"/>
           <w:szCs w:val="32"/>
         </w:rPr>
-        <w:t xml:space="preserve">undefined</w:t>
+        <w:t/>
       </w:r>
       <w:r>
         <w:rPr>
@@ -2991,7 +2991,7 @@
           <w:sz w:val="32"/>
           <w:szCs w:val="32"/>
         </w:rPr>
-        <w:t xml:space="preserve">undefined</w:t>
+        <w:t/>
       </w:r>
       <w:r>
         <w:rPr>
@@ -3054,7 +3054,7 @@
           <w:sz w:val="32"/>
           <w:szCs w:val="32"/>
         </w:rPr>
-        <w:t xml:space="preserve">undefined</w:t>
+        <w:t/>
       </w:r>
       <w:r>
         <w:rPr>
@@ -3107,7 +3107,7 @@
           <w:sz w:val="32"/>
           <w:szCs w:val="32"/>
         </w:rPr>
-        <w:t xml:space="preserve">undefined</w:t>
+        <w:t/>
       </w:r>
       <w:r>
         <w:rPr>
@@ -3205,7 +3205,7 @@
           <w:sz w:val="32"/>
           <w:szCs w:val="32"/>
         </w:rPr>
-        <w:t xml:space="preserve">undefined</w:t>
+        <w:t/>
       </w:r>
       <w:r>
         <w:rPr>
@@ -3268,7 +3268,7 @@
           <w:sz w:val="32"/>
           <w:szCs w:val="32"/>
         </w:rPr>
-        <w:t xml:space="preserve">undefined</w:t>
+        <w:t/>
       </w:r>
       <w:r>
         <w:rPr>
@@ -3468,7 +3468,7 @@
           <w:sz w:val="32"/>
           <w:szCs w:val="32"/>
         </w:rPr>
-        <w:t xml:space="preserve">undefined</w:t>
+        <w:t/>
       </w:r>
       <w:r>
         <w:rPr>
@@ -3519,7 +3519,7 @@
           <w:sz w:val="32"/>
           <w:szCs w:val="32"/>
         </w:rPr>
-        <w:t xml:space="preserve">undefined</w:t>
+        <w:t/>
       </w:r>
       <w:proofErr w:type="gramStart"/>
       <w:r>
@@ -3601,7 +3601,7 @@
           <w:sz w:val="32"/>
           <w:szCs w:val="32"/>
         </w:rPr>
-        <w:t xml:space="preserve">undefined</w:t>
+        <w:t/>
       </w:r>
       <w:r>
         <w:rPr>
@@ -3661,7 +3661,7 @@
           <w:sz w:val="32"/>
           <w:szCs w:val="32"/>
         </w:rPr>
-        <w:t xml:space="preserve">undefined</w:t>
+        <w:t/>
       </w:r>
       <w:proofErr w:type="gramStart"/>
       <w:r>
@@ -3753,7 +3753,7 @@
           <w:sz w:val="32"/>
           <w:szCs w:val="32"/>
         </w:rPr>
-        <w:t xml:space="preserve">undefined</w:t>
+        <w:t/>
       </w:r>
       <w:r>
         <w:rPr>
@@ -3817,7 +3817,7 @@
           <w:sz w:val="32"/>
           <w:szCs w:val="32"/>
         </w:rPr>
-        <w:t xml:space="preserve">undefined</w:t>
+        <w:t/>
       </w:r>
       <w:r>
         <w:rPr>
@@ -3901,7 +3901,7 @@
           <w:sz w:val="32"/>
           <w:szCs w:val="32"/>
         </w:rPr>
-        <w:t xml:space="preserve">undefined</w:t>
+        <w:t/>
       </w:r>
       <w:r>
         <w:rPr>
@@ -4054,7 +4054,7 @@
           <w:sz w:val="32"/>
           <w:szCs w:val="32"/>
         </w:rPr>
-        <w:t xml:space="preserve">undefined</w:t>
+        <w:t/>
       </w:r>
       <w:r>
         <w:rPr>
@@ -4098,7 +4098,7 @@
           <w:sz w:val="32"/>
           <w:szCs w:val="32"/>
         </w:rPr>
-        <w:t xml:space="preserve">undefined</w:t>
+        <w:t/>
       </w:r>
       <w:r>
         <w:rPr>
@@ -4193,7 +4193,7 @@
           <w:sz w:val="32"/>
           <w:szCs w:val="32"/>
         </w:rPr>
-        <w:t xml:space="preserve">undefined</w:t>
+        <w:t/>
       </w:r>
       <w:r>
         <w:rPr>
@@ -4241,7 +4241,7 @@
           <w:sz w:val="32"/>
           <w:szCs w:val="32"/>
         </w:rPr>
-        <w:t xml:space="preserve">undefined</w:t>
+        <w:t/>
       </w:r>
       <w:r>
         <w:rPr>
@@ -4289,7 +4289,7 @@
           <w:sz w:val="32"/>
           <w:szCs w:val="32"/>
         </w:rPr>
-        <w:t xml:space="preserve">undefined</w:t>
+        <w:t/>
       </w:r>
       <w:r>
         <w:rPr>
@@ -4327,7 +4327,7 @@
           <w:sz w:val="32"/>
           <w:szCs w:val="32"/>
         </w:rPr>
-        <w:t xml:space="preserve">undefined</w:t>
+        <w:t/>
       </w:r>
       <w:r>
         <w:rPr>
@@ -4365,7 +4365,7 @@
           <w:sz w:val="32"/>
           <w:szCs w:val="32"/>
         </w:rPr>
-        <w:t xml:space="preserve">undefined</w:t>
+        <w:t/>
       </w:r>
       <w:r>
         <w:rPr>
@@ -4413,7 +4413,7 @@
           <w:sz w:val="32"/>
           <w:szCs w:val="32"/>
         </w:rPr>
-        <w:t xml:space="preserve">undefined</w:t>
+        <w:t/>
       </w:r>
       <w:r>
         <w:rPr>
@@ -4481,7 +4481,7 @@
           <w:sz w:val="32"/>
           <w:szCs w:val="32"/>
         </w:rPr>
-        <w:t xml:space="preserve">undefined</w:t>
+        <w:t/>
       </w:r>
       <w:r>
         <w:rPr>
@@ -4539,7 +4539,7 @@
           <w:sz w:val="32"/>
           <w:szCs w:val="32"/>
         </w:rPr>
-        <w:t xml:space="preserve">undefined</w:t>
+        <w:t/>
       </w:r>
       <w:r>
         <w:rPr>
@@ -4587,7 +4587,7 @@
           <w:sz w:val="32"/>
           <w:szCs w:val="32"/>
         </w:rPr>
-        <w:t xml:space="preserve">undefined</w:t>
+        <w:t/>
       </w:r>
       <w:r>
         <w:rPr>
@@ -4741,7 +4741,7 @@
           <w:rFonts w:ascii="TH SarabunIT๙" w:hAnsi="TH SarabunIT๙" w:cs="TH SarabunIT๙"/>
           <w:spacing w:val="4"/>
         </w:rPr>
-        <w:t xml:space="preserve">undefined</w:t>
+        <w:t/>
       </w:r>
       <w:r>
         <w:rPr>
@@ -4807,7 +4807,7 @@
         <w:rPr>
           <w:rFonts w:ascii="TH SarabunIT๙" w:hAnsi="TH SarabunIT๙" w:cs="TH SarabunIT๙"/>
         </w:rPr>
-        <w:t xml:space="preserve">undefined</w:t>
+        <w:t/>
       </w:r>
       <w:r>
         <w:rPr>
@@ -5085,7 +5085,7 @@
           <w:sz w:val="32"/>
           <w:szCs w:val="32"/>
         </w:rPr>
-        <w:t xml:space="preserve">undefined</w:t>
+        <w:t/>
       </w:r>
       <w:r>
         <w:rPr>
@@ -5202,7 +5202,7 @@
                 <w:sz w:val="32"/>
                 <w:szCs w:val="32"/>
               </w:rPr>
-              <w:t xml:space="preserve">undefined</w:t>
+              <w:t/>
             </w:r>
             <w:r>
               <w:rPr>
@@ -5256,7 +5256,7 @@
                 <w:sz w:val="32"/>
                 <w:szCs w:val="32"/>
               </w:rPr>
-              <w:t xml:space="preserve">undefined</w:t>
+              <w:t/>
             </w:r>
             <w:r>
               <w:rPr>
@@ -5344,7 +5344,7 @@
                 <w:sz w:val="32"/>
                 <w:szCs w:val="32"/>
               </w:rPr>
-              <w:t xml:space="preserve">undefined</w:t>
+              <w:t/>
             </w:r>
             <w:r>
               <w:rPr>
@@ -5397,7 +5397,7 @@
                 <w:sz w:val="32"/>
                 <w:szCs w:val="32"/>
               </w:rPr>
-              <w:t xml:space="preserve">undefined</w:t>
+              <w:t/>
             </w:r>
             <w:r>
               <w:rPr>
@@ -5784,7 +5784,7 @@
           <w:sz w:val="32"/>
           <w:szCs w:val="32"/>
         </w:rPr>
-        <w:t xml:space="preserve">undefined</w:t>
+        <w:t/>
       </w:r>
       <w:r>
         <w:rPr>
@@ -5838,7 +5838,7 @@
           <w:sz w:val="32"/>
           <w:szCs w:val="32"/>
         </w:rPr>
-        <w:t xml:space="preserve">undefined</w:t>
+        <w:t/>
       </w:r>
       <w:r>
         <w:rPr>
@@ -5901,7 +5901,7 @@
           <w:sz w:val="32"/>
           <w:szCs w:val="32"/>
         </w:rPr>
-        <w:t xml:space="preserve">undefined</w:t>
+        <w:t/>
       </w:r>
       <w:r>
         <w:rPr>
@@ -5965,7 +5965,7 @@
           <w:sz w:val="32"/>
           <w:szCs w:val="32"/>
         </w:rPr>
-        <w:t xml:space="preserve">undefined</w:t>
+        <w:t/>
       </w:r>
       <w:r>
         <w:rPr>
@@ -6085,7 +6085,7 @@
           <w:sz w:val="32"/>
           <w:szCs w:val="32"/>
         </w:rPr>
-        <w:t xml:space="preserve">undefined</w:t>
+        <w:t/>
       </w:r>
       <w:r>
         <w:rPr>
@@ -6148,7 +6148,7 @@
           <w:sz w:val="32"/>
           <w:szCs w:val="32"/>
         </w:rPr>
-        <w:t xml:space="preserve">undefined</w:t>
+        <w:t/>
       </w:r>
       <w:r>
         <w:rPr>
@@ -6410,7 +6410,7 @@
                 <w:sz w:val="32"/>
                 <w:szCs w:val="32"/>
               </w:rPr>
-              <w:t xml:space="preserve">undefined</w:t>
+              <w:t/>
             </w:r>
             <w:r>
               <w:rPr>
@@ -6460,7 +6460,7 @@
                 <w:sz w:val="32"/>
                 <w:szCs w:val="32"/>
               </w:rPr>
-              <w:t xml:space="preserve">undefined</w:t>
+              <w:t/>
             </w:r>
             <w:r>
               <w:rPr>
@@ -6556,7 +6556,7 @@
                 <w:sz w:val="32"/>
                 <w:szCs w:val="32"/>
               </w:rPr>
-              <w:t xml:space="preserve">undefined</w:t>
+              <w:t/>
             </w:r>
             <w:r>
               <w:rPr>
@@ -6605,7 +6605,7 @@
                 <w:sz w:val="32"/>
                 <w:szCs w:val="32"/>
               </w:rPr>
-              <w:t xml:space="preserve">undefined</w:t>
+              <w:t/>
             </w:r>
             <w:r>
               <w:rPr>
@@ -6701,7 +6701,7 @@
                 <w:sz w:val="32"/>
                 <w:szCs w:val="32"/>
               </w:rPr>
-              <w:t xml:space="preserve">undefined</w:t>
+              <w:t/>
             </w:r>
             <w:r>
               <w:rPr>
@@ -6751,7 +6751,7 @@
                 <w:sz w:val="32"/>
                 <w:szCs w:val="32"/>
               </w:rPr>
-              <w:t xml:space="preserve">undefined</w:t>
+              <w:t/>
             </w:r>
             <w:r>
               <w:rPr>
